--- a/Documentation/UseCases V2/Edit_Gallery.docx
+++ b/Documentation/UseCases V2/Edit_Gallery.docx
@@ -59,8 +59,18 @@
           <w:sz w:val="20"/>
           <w:szCs w:val="20"/>
         </w:rPr>
-        <w:t>Corresponding member: Chris Enck</w:t>
-      </w:r>
+        <w:t xml:space="preserve">Corresponding member: Chris </w:t>
+      </w:r>
+      <w:proofErr w:type="spellStart"/>
+      <w:r>
+        <w:rPr>
+          <w:rFonts w:ascii="Times New Roman" w:hAnsi="Times New Roman" w:cs="Times New Roman"/>
+          <w:sz w:val="20"/>
+          <w:szCs w:val="20"/>
+        </w:rPr>
+        <w:t>Enck</w:t>
+      </w:r>
+      <w:proofErr w:type="spellEnd"/>
     </w:p>
     <w:p>
       <w:pPr>
@@ -144,8 +154,24 @@
         <w:rPr>
           <w:rFonts w:ascii="Times New Roman" w:hAnsi="Times New Roman" w:cs="Times New Roman"/>
         </w:rPr>
-        <w:t>Tom Dippolito  …</w:t>
-      </w:r>
+        <w:t xml:space="preserve">Tom </w:t>
+      </w:r>
+      <w:proofErr w:type="spellStart"/>
+      <w:proofErr w:type="gramStart"/>
+      <w:r>
+        <w:rPr>
+          <w:rFonts w:ascii="Times New Roman" w:hAnsi="Times New Roman" w:cs="Times New Roman"/>
+        </w:rPr>
+        <w:t>Dippolito</w:t>
+      </w:r>
+      <w:proofErr w:type="spellEnd"/>
+      <w:r>
+        <w:rPr>
+          <w:rFonts w:ascii="Times New Roman" w:hAnsi="Times New Roman" w:cs="Times New Roman"/>
+        </w:rPr>
+        <w:t xml:space="preserve">  …</w:t>
+      </w:r>
+      <w:proofErr w:type="gramEnd"/>
       <w:r>
         <w:rPr>
           <w:rFonts w:ascii="Times New Roman" w:hAnsi="Times New Roman" w:cs="Times New Roman"/>
@@ -205,7 +231,21 @@
         <w:rPr>
           <w:rFonts w:ascii="Times New Roman" w:hAnsi="Times New Roman" w:cs="Times New Roman"/>
         </w:rPr>
-        <w:t xml:space="preserve">Chris Enck  </w:t>
+        <w:t xml:space="preserve">Chris </w:t>
+      </w:r>
+      <w:proofErr w:type="spellStart"/>
+      <w:r>
+        <w:rPr>
+          <w:rFonts w:ascii="Times New Roman" w:hAnsi="Times New Roman" w:cs="Times New Roman"/>
+        </w:rPr>
+        <w:t>Enck</w:t>
+      </w:r>
+      <w:proofErr w:type="spellEnd"/>
+      <w:r>
+        <w:rPr>
+          <w:rFonts w:ascii="Times New Roman" w:hAnsi="Times New Roman" w:cs="Times New Roman"/>
+        </w:rPr>
+        <w:t xml:space="preserve">  </w:t>
       </w:r>
       <w:r>
         <w:rPr>
@@ -259,11 +299,19 @@
           <w:u w:val="none"/>
         </w:rPr>
       </w:pPr>
-      <w:r>
-        <w:rPr>
-          <w:rFonts w:ascii="Times New Roman" w:hAnsi="Times New Roman" w:cs="Times New Roman"/>
-        </w:rPr>
-        <w:t xml:space="preserve">Naiqiang Lin     </w:t>
+      <w:proofErr w:type="spellStart"/>
+      <w:r>
+        <w:rPr>
+          <w:rFonts w:ascii="Times New Roman" w:hAnsi="Times New Roman" w:cs="Times New Roman"/>
+        </w:rPr>
+        <w:t>Naiqiang</w:t>
+      </w:r>
+      <w:proofErr w:type="spellEnd"/>
+      <w:r>
+        <w:rPr>
+          <w:rFonts w:ascii="Times New Roman" w:hAnsi="Times New Roman" w:cs="Times New Roman"/>
+        </w:rPr>
+        <w:t xml:space="preserve"> Lin     </w:t>
       </w:r>
       <w:r>
         <w:rPr>
@@ -325,7 +373,21 @@
         <w:rPr>
           <w:rFonts w:ascii="Times New Roman" w:hAnsi="Times New Roman" w:cs="Times New Roman"/>
         </w:rPr>
-        <w:t>Nick Traini       …</w:t>
+        <w:t xml:space="preserve">Nick </w:t>
+      </w:r>
+      <w:proofErr w:type="spellStart"/>
+      <w:r>
+        <w:rPr>
+          <w:rFonts w:ascii="Times New Roman" w:hAnsi="Times New Roman" w:cs="Times New Roman"/>
+        </w:rPr>
+        <w:t>Traini</w:t>
+      </w:r>
+      <w:proofErr w:type="spellEnd"/>
+      <w:r>
+        <w:rPr>
+          <w:rFonts w:ascii="Times New Roman" w:hAnsi="Times New Roman" w:cs="Times New Roman"/>
+        </w:rPr>
+        <w:t xml:space="preserve">       …</w:t>
       </w:r>
       <w:r>
         <w:rPr>
@@ -639,8 +701,6 @@
         </w:rPr>
         <w:t xml:space="preserve"> and the Gallery Owner Entity updates the Gallery entity it has stored</w:t>
       </w:r>
-      <w:bookmarkStart w:id="0" w:name="_GoBack"/>
-      <w:bookmarkEnd w:id="0"/>
       <w:r>
         <w:rPr>
           <w:rFonts w:ascii="Times New Roman" w:hAnsi="Times New Roman" w:cs="Times New Roman"/>
@@ -813,6 +873,7 @@
           <w:szCs w:val="28"/>
         </w:rPr>
       </w:pPr>
+      <w:proofErr w:type="spellStart"/>
       <w:r>
         <w:rPr>
           <w:rFonts w:ascii="Times New Roman" w:hAnsi="Times New Roman" w:cs="Times New Roman"/>
@@ -820,7 +881,17 @@
           <w:sz w:val="28"/>
           <w:szCs w:val="28"/>
         </w:rPr>
-        <w:t>Postconditions:</w:t>
+        <w:t>Postconditions</w:t>
+      </w:r>
+      <w:proofErr w:type="spellEnd"/>
+      <w:r>
+        <w:rPr>
+          <w:rFonts w:ascii="Times New Roman" w:hAnsi="Times New Roman" w:cs="Times New Roman"/>
+          <w:b/>
+          <w:sz w:val="28"/>
+          <w:szCs w:val="28"/>
+        </w:rPr>
+        <w:t>:</w:t>
       </w:r>
     </w:p>
     <w:p>
@@ -838,31 +909,21 @@
         <w:rPr>
           <w:rFonts w:ascii="Times New Roman" w:hAnsi="Times New Roman" w:cs="Times New Roman"/>
         </w:rPr>
-        <w:t>The Artist information is updated and available for users to view</w:t>
-      </w:r>
-    </w:p>
-    <w:p>
-      <w:pPr>
-        <w:pStyle w:val="ListParagraph"/>
-        <w:numPr>
-          <w:ilvl w:val="0"/>
-          <w:numId w:val="13"/>
-        </w:numPr>
-        <w:rPr>
-          <w:rFonts w:ascii="Times New Roman" w:hAnsi="Times New Roman" w:cs="Times New Roman"/>
-        </w:rPr>
-      </w:pPr>
-      <w:r>
-        <w:rPr>
-          <w:rFonts w:ascii="Times New Roman" w:hAnsi="Times New Roman" w:cs="Times New Roman"/>
-        </w:rPr>
         <w:t>The Gallery O</w:t>
       </w:r>
       <w:r>
         <w:rPr>
           <w:rFonts w:ascii="Times New Roman" w:hAnsi="Times New Roman" w:cs="Times New Roman"/>
         </w:rPr>
-        <w:t>wner sees the new changes in the Gallery Edit View</w:t>
+        <w:t>wner sees the new changes in the Gallery Edi</w:t>
+      </w:r>
+      <w:bookmarkStart w:id="0" w:name="_GoBack"/>
+      <w:bookmarkEnd w:id="0"/>
+      <w:r>
+        <w:rPr>
+          <w:rFonts w:ascii="Times New Roman" w:hAnsi="Times New Roman" w:cs="Times New Roman"/>
+        </w:rPr>
+        <w:t>t View</w:t>
       </w:r>
     </w:p>
     <w:p>
@@ -3418,7 +3479,7 @@
 </file>
 
 <file path=customXml/itemProps1.xml><?xml version="1.0" encoding="utf-8"?>
-<ds:datastoreItem xmlns:ds="http://schemas.openxmlformats.org/officeDocument/2006/customXml" ds:itemID="{BB9967B1-A4AA-7442-9C23-C2929BF1CA2E}">
+<ds:datastoreItem xmlns:ds="http://schemas.openxmlformats.org/officeDocument/2006/customXml" ds:itemID="{E5EC80A1-397C-EF4E-9AF6-5F8F0F87CADD}">
   <ds:schemaRefs>
     <ds:schemaRef ds:uri="http://schemas.openxmlformats.org/officeDocument/2006/bibliography"/>
   </ds:schemaRefs>

--- a/Documentation/UseCases V2/Edit_Gallery.docx
+++ b/Documentation/UseCases V2/Edit_Gallery.docx
@@ -59,18 +59,8 @@
           <w:sz w:val="20"/>
           <w:szCs w:val="20"/>
         </w:rPr>
-        <w:t xml:space="preserve">Corresponding member: Chris </w:t>
-      </w:r>
-      <w:proofErr w:type="spellStart"/>
-      <w:r>
-        <w:rPr>
-          <w:rFonts w:ascii="Times New Roman" w:hAnsi="Times New Roman" w:cs="Times New Roman"/>
-          <w:sz w:val="20"/>
-          <w:szCs w:val="20"/>
-        </w:rPr>
-        <w:t>Enck</w:t>
-      </w:r>
-      <w:proofErr w:type="spellEnd"/>
+        <w:t>Corresponding member: Chris Enck</w:t>
+      </w:r>
     </w:p>
     <w:p>
       <w:pPr>
@@ -154,24 +144,8 @@
         <w:rPr>
           <w:rFonts w:ascii="Times New Roman" w:hAnsi="Times New Roman" w:cs="Times New Roman"/>
         </w:rPr>
-        <w:t xml:space="preserve">Tom </w:t>
-      </w:r>
-      <w:proofErr w:type="spellStart"/>
-      <w:proofErr w:type="gramStart"/>
-      <w:r>
-        <w:rPr>
-          <w:rFonts w:ascii="Times New Roman" w:hAnsi="Times New Roman" w:cs="Times New Roman"/>
-        </w:rPr>
-        <w:t>Dippolito</w:t>
-      </w:r>
-      <w:proofErr w:type="spellEnd"/>
-      <w:r>
-        <w:rPr>
-          <w:rFonts w:ascii="Times New Roman" w:hAnsi="Times New Roman" w:cs="Times New Roman"/>
-        </w:rPr>
-        <w:t xml:space="preserve">  …</w:t>
-      </w:r>
-      <w:proofErr w:type="gramEnd"/>
+        <w:t>Tom Dippolito  …</w:t>
+      </w:r>
       <w:r>
         <w:rPr>
           <w:rFonts w:ascii="Times New Roman" w:hAnsi="Times New Roman" w:cs="Times New Roman"/>
@@ -231,21 +205,7 @@
         <w:rPr>
           <w:rFonts w:ascii="Times New Roman" w:hAnsi="Times New Roman" w:cs="Times New Roman"/>
         </w:rPr>
-        <w:t xml:space="preserve">Chris </w:t>
-      </w:r>
-      <w:proofErr w:type="spellStart"/>
-      <w:r>
-        <w:rPr>
-          <w:rFonts w:ascii="Times New Roman" w:hAnsi="Times New Roman" w:cs="Times New Roman"/>
-        </w:rPr>
-        <w:t>Enck</w:t>
-      </w:r>
-      <w:proofErr w:type="spellEnd"/>
-      <w:r>
-        <w:rPr>
-          <w:rFonts w:ascii="Times New Roman" w:hAnsi="Times New Roman" w:cs="Times New Roman"/>
-        </w:rPr>
-        <w:t xml:space="preserve">  </w:t>
+        <w:t xml:space="preserve">Chris Enck  </w:t>
       </w:r>
       <w:r>
         <w:rPr>
@@ -299,19 +259,11 @@
           <w:u w:val="none"/>
         </w:rPr>
       </w:pPr>
-      <w:proofErr w:type="spellStart"/>
-      <w:r>
-        <w:rPr>
-          <w:rFonts w:ascii="Times New Roman" w:hAnsi="Times New Roman" w:cs="Times New Roman"/>
-        </w:rPr>
-        <w:t>Naiqiang</w:t>
-      </w:r>
-      <w:proofErr w:type="spellEnd"/>
-      <w:r>
-        <w:rPr>
-          <w:rFonts w:ascii="Times New Roman" w:hAnsi="Times New Roman" w:cs="Times New Roman"/>
-        </w:rPr>
-        <w:t xml:space="preserve"> Lin     </w:t>
+      <w:r>
+        <w:rPr>
+          <w:rFonts w:ascii="Times New Roman" w:hAnsi="Times New Roman" w:cs="Times New Roman"/>
+        </w:rPr>
+        <w:t xml:space="preserve">Naiqiang Lin     </w:t>
       </w:r>
       <w:r>
         <w:rPr>
@@ -373,21 +325,7 @@
         <w:rPr>
           <w:rFonts w:ascii="Times New Roman" w:hAnsi="Times New Roman" w:cs="Times New Roman"/>
         </w:rPr>
-        <w:t xml:space="preserve">Nick </w:t>
-      </w:r>
-      <w:proofErr w:type="spellStart"/>
-      <w:r>
-        <w:rPr>
-          <w:rFonts w:ascii="Times New Roman" w:hAnsi="Times New Roman" w:cs="Times New Roman"/>
-        </w:rPr>
-        <w:t>Traini</w:t>
-      </w:r>
-      <w:proofErr w:type="spellEnd"/>
-      <w:r>
-        <w:rPr>
-          <w:rFonts w:ascii="Times New Roman" w:hAnsi="Times New Roman" w:cs="Times New Roman"/>
-        </w:rPr>
-        <w:t xml:space="preserve">       …</w:t>
+        <w:t>Nick Traini       …</w:t>
       </w:r>
       <w:r>
         <w:rPr>
@@ -701,6 +639,8 @@
         </w:rPr>
         <w:t xml:space="preserve"> and the Gallery Owner Entity updates the Gallery entity it has stored</w:t>
       </w:r>
+      <w:bookmarkStart w:id="0" w:name="_GoBack"/>
+      <w:bookmarkEnd w:id="0"/>
       <w:r>
         <w:rPr>
           <w:rFonts w:ascii="Times New Roman" w:hAnsi="Times New Roman" w:cs="Times New Roman"/>
@@ -873,7 +813,6 @@
           <w:szCs w:val="28"/>
         </w:rPr>
       </w:pPr>
-      <w:proofErr w:type="spellStart"/>
       <w:r>
         <w:rPr>
           <w:rFonts w:ascii="Times New Roman" w:hAnsi="Times New Roman" w:cs="Times New Roman"/>
@@ -881,17 +820,7 @@
           <w:sz w:val="28"/>
           <w:szCs w:val="28"/>
         </w:rPr>
-        <w:t>Postconditions</w:t>
-      </w:r>
-      <w:proofErr w:type="spellEnd"/>
-      <w:r>
-        <w:rPr>
-          <w:rFonts w:ascii="Times New Roman" w:hAnsi="Times New Roman" w:cs="Times New Roman"/>
-          <w:b/>
-          <w:sz w:val="28"/>
-          <w:szCs w:val="28"/>
-        </w:rPr>
-        <w:t>:</w:t>
+        <w:t>Postconditions:</w:t>
       </w:r>
     </w:p>
     <w:p>
@@ -909,21 +838,31 @@
         <w:rPr>
           <w:rFonts w:ascii="Times New Roman" w:hAnsi="Times New Roman" w:cs="Times New Roman"/>
         </w:rPr>
+        <w:t>The Artist information is updated and available for users to view</w:t>
+      </w:r>
+    </w:p>
+    <w:p>
+      <w:pPr>
+        <w:pStyle w:val="ListParagraph"/>
+        <w:numPr>
+          <w:ilvl w:val="0"/>
+          <w:numId w:val="13"/>
+        </w:numPr>
+        <w:rPr>
+          <w:rFonts w:ascii="Times New Roman" w:hAnsi="Times New Roman" w:cs="Times New Roman"/>
+        </w:rPr>
+      </w:pPr>
+      <w:r>
+        <w:rPr>
+          <w:rFonts w:ascii="Times New Roman" w:hAnsi="Times New Roman" w:cs="Times New Roman"/>
+        </w:rPr>
         <w:t>The Gallery O</w:t>
       </w:r>
       <w:r>
         <w:rPr>
           <w:rFonts w:ascii="Times New Roman" w:hAnsi="Times New Roman" w:cs="Times New Roman"/>
         </w:rPr>
-        <w:t>wner sees the new changes in the Gallery Edi</w:t>
-      </w:r>
-      <w:bookmarkStart w:id="0" w:name="_GoBack"/>
-      <w:bookmarkEnd w:id="0"/>
-      <w:r>
-        <w:rPr>
-          <w:rFonts w:ascii="Times New Roman" w:hAnsi="Times New Roman" w:cs="Times New Roman"/>
-        </w:rPr>
-        <w:t>t View</w:t>
+        <w:t>wner sees the new changes in the Gallery Edit View</w:t>
       </w:r>
     </w:p>
     <w:p>
@@ -3479,7 +3418,7 @@
 </file>
 
 <file path=customXml/itemProps1.xml><?xml version="1.0" encoding="utf-8"?>
-<ds:datastoreItem xmlns:ds="http://schemas.openxmlformats.org/officeDocument/2006/customXml" ds:itemID="{E5EC80A1-397C-EF4E-9AF6-5F8F0F87CADD}">
+<ds:datastoreItem xmlns:ds="http://schemas.openxmlformats.org/officeDocument/2006/customXml" ds:itemID="{BB9967B1-A4AA-7442-9C23-C2929BF1CA2E}">
   <ds:schemaRefs>
     <ds:schemaRef ds:uri="http://schemas.openxmlformats.org/officeDocument/2006/bibliography"/>
   </ds:schemaRefs>
